--- a/Research_Paper.docx
+++ b/Research_Paper.docx
@@ -669,90 +669,48 @@
     </w:p>
     <w:p>
       <w:r>
-        <w:t xml:space="preserve">Our </w:t>
-      </w:r>
-      <w:r>
-        <w:t>Criteria for Calculating Water Quality Ind</w:t>
-      </w:r>
-      <w:r>
-        <w:t>ex (WQI) is illustrated below –</w:t>
+        <w:t>Our Criteria for Calculating Water Quality Index (WQI) is illustrated below –</w:t>
       </w:r>
     </w:p>
     <w:p>
       <w:r>
         <w:lastRenderedPageBreak/>
-        <w:t xml:space="preserve">a) WQI is a single defining criteria as </w:t>
-      </w:r>
-      <w:r>
-        <w:t>Satisfactory or Unsatisfactory.</w:t>
-      </w:r>
-    </w:p>
-    <w:p>
-      <w:r>
-        <w:t xml:space="preserve">b) Considered 4(four) water quality parameters (viz. Dissolved Oxygen (DO), Biological Oxygen Demand (BOD), Faecal Coliform &amp; Total Coliform counts) for Water Quality Index (WQI) for which Water </w:t>
-      </w:r>
-      <w:r>
-        <w:t>Quality Criteria is prescribed.</w:t>
-      </w:r>
-    </w:p>
-    <w:p>
-      <w:r>
-        <w:t xml:space="preserve">c) Based on the measured ambient concentrations and corresponding criteria, water quality will be defined as </w:t>
-      </w:r>
-      <w:r>
-        <w:t>satisfactory or unsatisfactory.</w:t>
-      </w:r>
-    </w:p>
-    <w:p>
-      <w:r>
-        <w:t>d) The criteria for</w:t>
-      </w:r>
-      <w:r>
-        <w:t xml:space="preserve"> each parameter is as follows -</w:t>
-      </w:r>
-    </w:p>
-    <w:p>
-      <w:r>
-        <w:t xml:space="preserve">Dissolved </w:t>
-      </w:r>
-      <w:r>
-        <w:t>Oxygen:</w:t>
-      </w:r>
-      <w:r>
-        <w:t xml:space="preserve"> &lt; 4.0 mg/l</w:t>
-      </w:r>
-    </w:p>
-    <w:p>
-      <w:r>
-        <w:t xml:space="preserve">Biological Oxygen </w:t>
-      </w:r>
-      <w:r>
-        <w:t>Demand:</w:t>
-      </w:r>
-      <w:r>
-        <w:t xml:space="preserve"> &gt; 3.0 mg/l</w:t>
-      </w:r>
-    </w:p>
-    <w:p>
-      <w:r>
-        <w:t xml:space="preserve">Faecal </w:t>
-      </w:r>
-      <w:r>
-        <w:t>Coliform:</w:t>
-      </w:r>
-      <w:r>
-        <w:t xml:space="preserve"> &gt; 2500 MPN/ 100 ml</w:t>
-      </w:r>
-    </w:p>
-    <w:p>
-      <w:r>
-        <w:t xml:space="preserve">Total </w:t>
-      </w:r>
-      <w:r>
-        <w:t>Coliform:</w:t>
-      </w:r>
-      <w:r>
-        <w:t xml:space="preserve"> &gt; 5000 MPN/ 100 ml</w:t>
+        <w:t>a) WQI is a single defining criteria as Satisfactory or Unsatisfactory.</w:t>
+      </w:r>
+    </w:p>
+    <w:p>
+      <w:r>
+        <w:t>b) Considered 4(four) water quality parameters (viz. Dissolved Oxygen (DO), Biological Oxygen Demand (BOD), Faecal Coliform &amp; Total Coliform counts) for Water Quality Index (WQI) for which Water Quality Criteria is prescribed.</w:t>
+      </w:r>
+    </w:p>
+    <w:p>
+      <w:r>
+        <w:t>c) Based on the measured ambient concentrations and corresponding criteria, water quality will be defined as satisfactory or unsatisfactory.</w:t>
+      </w:r>
+    </w:p>
+    <w:p>
+      <w:r>
+        <w:t>d) The criteria for each parameter is as follows -</w:t>
+      </w:r>
+    </w:p>
+    <w:p>
+      <w:r>
+        <w:t>Dissolved Oxygen: &lt; 4.0 mg/l</w:t>
+      </w:r>
+    </w:p>
+    <w:p>
+      <w:r>
+        <w:t>Biological Oxygen Demand: &gt; 3.0 mg/l</w:t>
+      </w:r>
+    </w:p>
+    <w:p>
+      <w:r>
+        <w:t>Faecal Coliform: &gt; 2500 MPN/ 100 ml</w:t>
+      </w:r>
+    </w:p>
+    <w:p>
+      <w:r>
+        <w:t>Total Coliform: &gt; 5000 MPN/ 100 ml</w:t>
       </w:r>
     </w:p>
     <w:p>
@@ -803,13 +761,7 @@
       </w:r>
       <w:proofErr w:type="spellEnd"/>
       <w:r>
-        <w:t xml:space="preserve"> (µmhos/cm)', 'BCO (mg/ L)', 'Nitrates(mg/l)',</w:t>
-      </w:r>
-      <w:r>
-        <w:t xml:space="preserve"> </w:t>
-      </w:r>
-      <w:r>
-        <w:t>'Total Coliform(mg/l)', '</w:t>
+        <w:t xml:space="preserve"> (µmhos/cm)', 'BCO (mg/ L)', 'Nitrates(mg/l)', 'Total Coliform(mg/l)', '</w:t>
       </w:r>
       <w:proofErr w:type="spellStart"/>
       <w:r>
@@ -817,10 +769,7 @@
       </w:r>
       <w:proofErr w:type="spellEnd"/>
       <w:r>
-        <w:t xml:space="preserve"> Coliform (MPN/ 100 mL)',</w:t>
-      </w:r>
-      <w:r>
-        <w:t xml:space="preserve"> '</w:t>
+        <w:t xml:space="preserve"> Coliform (MPN/ 100 mL)', '</w:t>
       </w:r>
       <w:proofErr w:type="spellStart"/>
       <w:r>
@@ -828,10 +777,7 @@
       </w:r>
       <w:proofErr w:type="spellEnd"/>
       <w:r>
-        <w:t xml:space="preserve"> Streptococci(MPN/100 ml</w:t>
-      </w:r>
-      <w:r>
-        <w:t>)</w:t>
+        <w:t xml:space="preserve"> Streptococci(MPN/100 ml)</w:t>
       </w:r>
       <w:r>
         <w:t xml:space="preserve">. </w:t>
@@ -882,13 +828,7 @@
     </w:p>
     <w:p>
       <w:r>
-        <w:t xml:space="preserve">Unit weight of each parameter </w:t>
-      </w:r>
-      <w:r>
-        <w:t>the</w:t>
-      </w:r>
-      <w:r>
-        <w:t xml:space="preserve"> unit weight (</w:t>
+        <w:t>Unit weight of each parameter the unit weight (</w:t>
       </w:r>
       <w:proofErr w:type="gramStart"/>
       <w:r>
@@ -896,10 +836,7 @@
       </w:r>
       <w:proofErr w:type="gramEnd"/>
       <w:r>
-        <w:t>) of each parameter is proportional to the weightage of eac</w:t>
-      </w:r>
-      <w:r>
-        <w:t xml:space="preserve">h parameter. Wi = K/Si where K = 1 / </w:t>
+        <w:t xml:space="preserve">) of each parameter is proportional to the weightage of each parameter. Wi = K/Si where K = 1 / </w:t>
       </w:r>
       <w:proofErr w:type="gramStart"/>
       <w:r>
@@ -913,34 +850,7 @@
       </w:r>
       <w:proofErr w:type="gramEnd"/>
       <w:r>
-        <w:t xml:space="preserve"> 1/</w:t>
-      </w:r>
-      <w:r>
-        <w:t>Si</w:t>
-      </w:r>
-      <w:r>
-        <w:t xml:space="preserve"> )</w:t>
-      </w:r>
-      <w:r>
-        <w:t xml:space="preserve"> where K is the constant of proportionality; Wi is the unit weight of the parameter; n is the number of water quality parameters. The unit weight of each parameter calculated</w:t>
-      </w:r>
-      <w:r>
-        <w:t xml:space="preserve"> are shown in the table</w:t>
-      </w:r>
-      <w:r>
-        <w:t xml:space="preserve">. The </w:t>
-      </w:r>
-      <w:r>
-        <w:t>sub index</w:t>
-      </w:r>
-      <w:r>
-        <w:t xml:space="preserve"> value is determined by multiplying its unit </w:t>
-      </w:r>
-      <w:r>
-        <w:t>weight with its rating obtained. Totalling</w:t>
-      </w:r>
-      <w:r>
-        <w:t xml:space="preserve"> the </w:t>
+        <w:t xml:space="preserve"> 1/Si ) where K is the constant of proportionality; Wi is the unit weight of the parameter; n is the number of water quality parameters. The unit weight of each parameter calculated are shown in the table. The sub index value is determined by multiplying its unit weight with its rating obtained. Totalling the </w:t>
       </w:r>
       <w:proofErr w:type="spellStart"/>
       <w:r>
@@ -948,22 +858,7 @@
       </w:r>
       <w:proofErr w:type="spellEnd"/>
       <w:r>
-        <w:t xml:space="preserve"> to </w:t>
-      </w:r>
-      <w:r>
-        <w:t>get</w:t>
-      </w:r>
-      <w:r>
-        <w:t xml:space="preserve"> the </w:t>
-      </w:r>
-      <w:r>
-        <w:t>general</w:t>
-      </w:r>
-      <w:r>
-        <w:t xml:space="preserve"> water quality index (WQI)</w:t>
-      </w:r>
-      <w:r>
-        <w:t xml:space="preserve"> </w:t>
+        <w:t xml:space="preserve"> to get the general water quality index (WQI) </w:t>
       </w:r>
     </w:p>
     <w:p>
@@ -978,10 +873,7 @@
         <w:t>∑</w:t>
       </w:r>
       <w:r>
-        <w:t xml:space="preserve"> </w:t>
-      </w:r>
-      <w:r>
-        <w:t xml:space="preserve"> (</w:t>
+        <w:t xml:space="preserve">  (</w:t>
       </w:r>
       <w:proofErr w:type="gramEnd"/>
       <w:r>
@@ -1300,10 +1192,7 @@
         <w:t>T</w:t>
       </w:r>
       <w:r>
-        <w:t xml:space="preserve">able </w:t>
-      </w:r>
-      <w:r>
-        <w:t>2 Classification Model</w:t>
+        <w:t>able 2 Classification Model</w:t>
       </w:r>
       <w:r>
         <w:t>s</w:t>
@@ -1328,7 +1217,6 @@
             <w:tcW w:w="1803" w:type="dxa"/>
           </w:tcPr>
           <w:p>
-            <w:bookmarkStart w:id="0" w:name="_GoBack"/>
             <w:r>
               <w:t xml:space="preserve">Model Name </w:t>
             </w:r>
@@ -1686,7 +1574,6 @@
           </w:p>
         </w:tc>
       </w:tr>
-      <w:bookmarkEnd w:id="0"/>
     </w:tbl>
     <w:p/>
     <w:p>
@@ -1706,6 +1593,1292 @@
           <w:lang w:val="en-US"/>
         </w:rPr>
       </w:pPr>
+      <w:r>
+        <w:rPr>
+          <w:lang w:val="en-US"/>
+        </w:rPr>
+        <w:t>SMOTE</w:t>
+      </w:r>
+    </w:p>
+    <w:p>
+      <w:pPr>
+        <w:rPr>
+          <w:lang w:val="en-US"/>
+        </w:rPr>
+      </w:pPr>
+      <w:r>
+        <w:rPr>
+          <w:lang w:val="en-US"/>
+        </w:rPr>
+        <w:t xml:space="preserve">SMOTE is a machine learning </w:t>
+      </w:r>
+      <w:r>
+        <w:rPr>
+          <w:lang w:val="en-US"/>
+        </w:rPr>
+        <w:t xml:space="preserve">technique that solves problem that occur when using an imbalance </w:t>
+      </w:r>
+      <w:proofErr w:type="spellStart"/>
+      <w:r>
+        <w:rPr>
+          <w:lang w:val="en-US"/>
+        </w:rPr>
+        <w:t>dataset.SMOTE</w:t>
+      </w:r>
+      <w:proofErr w:type="spellEnd"/>
+      <w:r>
+        <w:rPr>
+          <w:lang w:val="en-US"/>
+        </w:rPr>
+        <w:t xml:space="preserve"> stand for Synthetic Minority Oversampling Technique. Oversampling means making duplicates of thee data that is the least present in your dataset. SMOTE is an algorithm that performs data augmentation by creating synthetic data points based on the original data points. Here we try not to generate duplicates rather we create points slightly different from the original data points.</w:t>
+      </w:r>
+    </w:p>
+    <w:p>
+      <w:pPr>
+        <w:rPr>
+          <w:lang w:val="en-US"/>
+        </w:rPr>
+      </w:pPr>
+      <w:r>
+        <w:rPr>
+          <w:lang w:val="en-US"/>
+        </w:rPr>
+        <w:t xml:space="preserve">Algorithm </w:t>
+      </w:r>
+      <w:proofErr w:type="gramStart"/>
+      <w:r>
+        <w:rPr>
+          <w:lang w:val="en-US"/>
+        </w:rPr>
+        <w:t>SMOTE(</w:t>
+      </w:r>
+      <w:proofErr w:type="gramEnd"/>
+      <w:r>
+        <w:rPr>
+          <w:lang w:val="en-US"/>
+        </w:rPr>
+        <w:t>T, N, k)</w:t>
+      </w:r>
+    </w:p>
+    <w:p>
+      <w:pPr>
+        <w:rPr>
+          <w:lang w:val="en-US"/>
+        </w:rPr>
+      </w:pPr>
+      <w:r>
+        <w:rPr>
+          <w:lang w:val="en-US"/>
+        </w:rPr>
+        <w:t>Input: Number of minority class samples T; Amount of SMOTE N%; Number of nearest</w:t>
+      </w:r>
+    </w:p>
+    <w:p>
+      <w:pPr>
+        <w:rPr>
+          <w:lang w:val="en-US"/>
+        </w:rPr>
+      </w:pPr>
+      <w:proofErr w:type="gramStart"/>
+      <w:r>
+        <w:rPr>
+          <w:lang w:val="en-US"/>
+        </w:rPr>
+        <w:t>neighbors</w:t>
+      </w:r>
+      <w:proofErr w:type="gramEnd"/>
+      <w:r>
+        <w:rPr>
+          <w:lang w:val="en-US"/>
+        </w:rPr>
+        <w:t xml:space="preserve"> k</w:t>
+      </w:r>
+    </w:p>
+    <w:p>
+      <w:pPr>
+        <w:rPr>
+          <w:lang w:val="en-US"/>
+        </w:rPr>
+      </w:pPr>
+      <w:r>
+        <w:rPr>
+          <w:lang w:val="en-US"/>
+        </w:rPr>
+        <w:t>Output: (N/100) * T synthetic minority class samples</w:t>
+      </w:r>
+    </w:p>
+    <w:p>
+      <w:pPr>
+        <w:rPr>
+          <w:lang w:val="en-US"/>
+        </w:rPr>
+      </w:pPr>
+      <w:r>
+        <w:rPr>
+          <w:lang w:val="en-US"/>
+        </w:rPr>
+        <w:t>1. (</w:t>
+      </w:r>
+      <w:r>
+        <w:rPr>
+          <w:rFonts w:ascii="Cambria Math" w:hAnsi="Cambria Math" w:cs="Cambria Math"/>
+          <w:lang w:val="en-US"/>
+        </w:rPr>
+        <w:t>∗</w:t>
+      </w:r>
+      <w:r>
+        <w:rPr>
+          <w:lang w:val="en-US"/>
+        </w:rPr>
+        <w:t xml:space="preserve"> If N is less than 100%, randomize the minority class samples as only a random</w:t>
+      </w:r>
+    </w:p>
+    <w:p>
+      <w:pPr>
+        <w:rPr>
+          <w:lang w:val="en-US"/>
+        </w:rPr>
+      </w:pPr>
+      <w:proofErr w:type="gramStart"/>
+      <w:r>
+        <w:rPr>
+          <w:lang w:val="en-US"/>
+        </w:rPr>
+        <w:t>percent</w:t>
+      </w:r>
+      <w:proofErr w:type="gramEnd"/>
+      <w:r>
+        <w:rPr>
+          <w:lang w:val="en-US"/>
+        </w:rPr>
+        <w:t xml:space="preserve"> of them will be </w:t>
+      </w:r>
+      <w:proofErr w:type="spellStart"/>
+      <w:r>
+        <w:rPr>
+          <w:lang w:val="en-US"/>
+        </w:rPr>
+        <w:t>SMOTEd</w:t>
+      </w:r>
+      <w:proofErr w:type="spellEnd"/>
+      <w:r>
+        <w:rPr>
+          <w:lang w:val="en-US"/>
+        </w:rPr>
+        <w:t xml:space="preserve">. </w:t>
+      </w:r>
+      <w:r>
+        <w:rPr>
+          <w:rFonts w:ascii="Cambria Math" w:hAnsi="Cambria Math" w:cs="Cambria Math"/>
+          <w:lang w:val="en-US"/>
+        </w:rPr>
+        <w:t>∗</w:t>
+      </w:r>
+      <w:r>
+        <w:rPr>
+          <w:lang w:val="en-US"/>
+        </w:rPr>
+        <w:t>)</w:t>
+      </w:r>
+    </w:p>
+    <w:p>
+      <w:pPr>
+        <w:rPr>
+          <w:lang w:val="en-US"/>
+        </w:rPr>
+      </w:pPr>
+      <w:r>
+        <w:rPr>
+          <w:lang w:val="en-US"/>
+        </w:rPr>
+        <w:lastRenderedPageBreak/>
+        <w:t xml:space="preserve">2. </w:t>
+      </w:r>
+      <w:proofErr w:type="gramStart"/>
+      <w:r>
+        <w:rPr>
+          <w:lang w:val="en-US"/>
+        </w:rPr>
+        <w:t>if</w:t>
+      </w:r>
+      <w:proofErr w:type="gramEnd"/>
+      <w:r>
+        <w:rPr>
+          <w:lang w:val="en-US"/>
+        </w:rPr>
+        <w:t xml:space="preserve"> N &lt; 100</w:t>
+      </w:r>
+    </w:p>
+    <w:p>
+      <w:pPr>
+        <w:rPr>
+          <w:lang w:val="en-US"/>
+        </w:rPr>
+      </w:pPr>
+      <w:r>
+        <w:rPr>
+          <w:lang w:val="en-US"/>
+        </w:rPr>
+        <w:t xml:space="preserve">3. </w:t>
+      </w:r>
+      <w:proofErr w:type="gramStart"/>
+      <w:r>
+        <w:rPr>
+          <w:lang w:val="en-US"/>
+        </w:rPr>
+        <w:t>then</w:t>
+      </w:r>
+      <w:proofErr w:type="gramEnd"/>
+      <w:r>
+        <w:rPr>
+          <w:lang w:val="en-US"/>
+        </w:rPr>
+        <w:t xml:space="preserve"> Randomize the T minority class samples</w:t>
+      </w:r>
+    </w:p>
+    <w:p>
+      <w:pPr>
+        <w:rPr>
+          <w:lang w:val="en-US"/>
+        </w:rPr>
+      </w:pPr>
+      <w:r>
+        <w:rPr>
+          <w:lang w:val="en-US"/>
+        </w:rPr>
+        <w:t xml:space="preserve">4. T = (N/100) </w:t>
+      </w:r>
+      <w:r>
+        <w:rPr>
+          <w:rFonts w:ascii="Cambria Math" w:hAnsi="Cambria Math" w:cs="Cambria Math"/>
+          <w:lang w:val="en-US"/>
+        </w:rPr>
+        <w:t>∗</w:t>
+      </w:r>
+      <w:r>
+        <w:rPr>
+          <w:lang w:val="en-US"/>
+        </w:rPr>
+        <w:t xml:space="preserve"> T</w:t>
+      </w:r>
+    </w:p>
+    <w:p>
+      <w:pPr>
+        <w:rPr>
+          <w:lang w:val="en-US"/>
+        </w:rPr>
+      </w:pPr>
+      <w:r>
+        <w:rPr>
+          <w:lang w:val="en-US"/>
+        </w:rPr>
+        <w:t>5. N = 100</w:t>
+      </w:r>
+    </w:p>
+    <w:p>
+      <w:pPr>
+        <w:rPr>
+          <w:lang w:val="en-US"/>
+        </w:rPr>
+      </w:pPr>
+      <w:r>
+        <w:rPr>
+          <w:lang w:val="en-US"/>
+        </w:rPr>
+        <w:t xml:space="preserve">6. </w:t>
+      </w:r>
+      <w:proofErr w:type="spellStart"/>
+      <w:proofErr w:type="gramStart"/>
+      <w:r>
+        <w:rPr>
+          <w:lang w:val="en-US"/>
+        </w:rPr>
+        <w:t>endif</w:t>
+      </w:r>
+      <w:proofErr w:type="spellEnd"/>
+      <w:proofErr w:type="gramEnd"/>
+    </w:p>
+    <w:p>
+      <w:pPr>
+        <w:rPr>
+          <w:lang w:val="en-US"/>
+        </w:rPr>
+      </w:pPr>
+      <w:r>
+        <w:rPr>
+          <w:lang w:val="en-US"/>
+        </w:rPr>
+        <w:t>7. N = (</w:t>
+      </w:r>
+      <w:proofErr w:type="spellStart"/>
+      <w:r>
+        <w:rPr>
+          <w:lang w:val="en-US"/>
+        </w:rPr>
+        <w:t>int</w:t>
+      </w:r>
+      <w:proofErr w:type="spellEnd"/>
+      <w:proofErr w:type="gramStart"/>
+      <w:r>
+        <w:rPr>
+          <w:lang w:val="en-US"/>
+        </w:rPr>
+        <w:t>)(</w:t>
+      </w:r>
+      <w:proofErr w:type="gramEnd"/>
+      <w:r>
+        <w:rPr>
+          <w:lang w:val="en-US"/>
+        </w:rPr>
+        <w:t>N/100) (</w:t>
+      </w:r>
+      <w:r>
+        <w:rPr>
+          <w:rFonts w:ascii="Cambria Math" w:hAnsi="Cambria Math" w:cs="Cambria Math"/>
+          <w:lang w:val="en-US"/>
+        </w:rPr>
+        <w:t>∗</w:t>
+      </w:r>
+      <w:r>
+        <w:rPr>
+          <w:lang w:val="en-US"/>
+        </w:rPr>
+        <w:t xml:space="preserve"> The amount of SMOTE is assumed to be in integral multiples of</w:t>
+      </w:r>
+    </w:p>
+    <w:p>
+      <w:pPr>
+        <w:rPr>
+          <w:lang w:val="en-US"/>
+        </w:rPr>
+      </w:pPr>
+      <w:r>
+        <w:rPr>
+          <w:lang w:val="en-US"/>
+        </w:rPr>
+        <w:t xml:space="preserve">100. </w:t>
+      </w:r>
+      <w:r>
+        <w:rPr>
+          <w:rFonts w:ascii="Cambria Math" w:hAnsi="Cambria Math" w:cs="Cambria Math"/>
+          <w:lang w:val="en-US"/>
+        </w:rPr>
+        <w:t>∗</w:t>
+      </w:r>
+      <w:r>
+        <w:rPr>
+          <w:lang w:val="en-US"/>
+        </w:rPr>
+        <w:t>)</w:t>
+      </w:r>
+    </w:p>
+    <w:p>
+      <w:pPr>
+        <w:rPr>
+          <w:lang w:val="en-US"/>
+        </w:rPr>
+      </w:pPr>
+      <w:r>
+        <w:rPr>
+          <w:lang w:val="en-US"/>
+        </w:rPr>
+        <w:t xml:space="preserve">8. </w:t>
+      </w:r>
+      <w:proofErr w:type="gramStart"/>
+      <w:r>
+        <w:rPr>
+          <w:lang w:val="en-US"/>
+        </w:rPr>
+        <w:t>k</w:t>
+      </w:r>
+      <w:proofErr w:type="gramEnd"/>
+      <w:r>
+        <w:rPr>
+          <w:lang w:val="en-US"/>
+        </w:rPr>
+        <w:t xml:space="preserve"> = Number of nearest neighbors</w:t>
+      </w:r>
+    </w:p>
+    <w:p>
+      <w:pPr>
+        <w:rPr>
+          <w:lang w:val="en-US"/>
+        </w:rPr>
+      </w:pPr>
+      <w:r>
+        <w:rPr>
+          <w:lang w:val="en-US"/>
+        </w:rPr>
+        <w:t xml:space="preserve">9. </w:t>
+      </w:r>
+      <w:proofErr w:type="spellStart"/>
+      <w:proofErr w:type="gramStart"/>
+      <w:r>
+        <w:rPr>
+          <w:lang w:val="en-US"/>
+        </w:rPr>
+        <w:t>numattrs</w:t>
+      </w:r>
+      <w:proofErr w:type="spellEnd"/>
+      <w:proofErr w:type="gramEnd"/>
+      <w:r>
+        <w:rPr>
+          <w:lang w:val="en-US"/>
+        </w:rPr>
+        <w:t xml:space="preserve"> = Number of attributes</w:t>
+      </w:r>
+    </w:p>
+    <w:p>
+      <w:pPr>
+        <w:rPr>
+          <w:lang w:val="en-US"/>
+        </w:rPr>
+      </w:pPr>
+      <w:r>
+        <w:rPr>
+          <w:lang w:val="en-US"/>
+        </w:rPr>
+        <w:t xml:space="preserve">10. </w:t>
+      </w:r>
+      <w:proofErr w:type="gramStart"/>
+      <w:r>
+        <w:rPr>
+          <w:lang w:val="en-US"/>
+        </w:rPr>
+        <w:t>Sample[</w:t>
+      </w:r>
+      <w:proofErr w:type="gramEnd"/>
+      <w:r>
+        <w:rPr>
+          <w:lang w:val="en-US"/>
+        </w:rPr>
+        <w:t xml:space="preserve"> ][ ]: array for original minority class samples</w:t>
+      </w:r>
+    </w:p>
+    <w:p>
+      <w:pPr>
+        <w:rPr>
+          <w:lang w:val="en-US"/>
+        </w:rPr>
+      </w:pPr>
+      <w:r>
+        <w:rPr>
+          <w:lang w:val="en-US"/>
+        </w:rPr>
+        <w:t xml:space="preserve">11. </w:t>
+      </w:r>
+      <w:proofErr w:type="spellStart"/>
+      <w:proofErr w:type="gramStart"/>
+      <w:r>
+        <w:rPr>
+          <w:lang w:val="en-US"/>
+        </w:rPr>
+        <w:t>newindex</w:t>
+      </w:r>
+      <w:proofErr w:type="spellEnd"/>
+      <w:proofErr w:type="gramEnd"/>
+      <w:r>
+        <w:rPr>
+          <w:lang w:val="en-US"/>
+        </w:rPr>
+        <w:t>: keeps a count of number of synthetic samples generated, initialized to 0</w:t>
+      </w:r>
+    </w:p>
+    <w:p>
+      <w:pPr>
+        <w:rPr>
+          <w:lang w:val="en-US"/>
+        </w:rPr>
+      </w:pPr>
+      <w:r>
+        <w:rPr>
+          <w:lang w:val="en-US"/>
+        </w:rPr>
+        <w:t xml:space="preserve">12. </w:t>
+      </w:r>
+      <w:proofErr w:type="gramStart"/>
+      <w:r>
+        <w:rPr>
+          <w:lang w:val="en-US"/>
+        </w:rPr>
+        <w:t>Synthetic[</w:t>
+      </w:r>
+      <w:proofErr w:type="gramEnd"/>
+      <w:r>
+        <w:rPr>
+          <w:lang w:val="en-US"/>
+        </w:rPr>
+        <w:t xml:space="preserve"> ][ ]: array for synthetic samples</w:t>
+      </w:r>
+    </w:p>
+    <w:p>
+      <w:pPr>
+        <w:rPr>
+          <w:lang w:val="en-US"/>
+        </w:rPr>
+      </w:pPr>
+      <w:r>
+        <w:rPr>
+          <w:lang w:val="en-US"/>
+        </w:rPr>
+        <w:t>(</w:t>
+      </w:r>
+      <w:r>
+        <w:rPr>
+          <w:rFonts w:ascii="Cambria Math" w:hAnsi="Cambria Math" w:cs="Cambria Math"/>
+          <w:lang w:val="en-US"/>
+        </w:rPr>
+        <w:t>∗</w:t>
+      </w:r>
+      <w:r>
+        <w:rPr>
+          <w:lang w:val="en-US"/>
+        </w:rPr>
+        <w:t xml:space="preserve"> Compute k nearest neighbors for each minority class sample only. </w:t>
+      </w:r>
+      <w:r>
+        <w:rPr>
+          <w:rFonts w:ascii="Cambria Math" w:hAnsi="Cambria Math" w:cs="Cambria Math"/>
+          <w:lang w:val="en-US"/>
+        </w:rPr>
+        <w:t>∗</w:t>
+      </w:r>
+      <w:r>
+        <w:rPr>
+          <w:lang w:val="en-US"/>
+        </w:rPr>
+        <w:t>)</w:t>
+      </w:r>
+    </w:p>
+    <w:p>
+      <w:pPr>
+        <w:rPr>
+          <w:lang w:val="en-US"/>
+        </w:rPr>
+      </w:pPr>
+      <w:r>
+        <w:rPr>
+          <w:lang w:val="en-US"/>
+        </w:rPr>
+        <w:t xml:space="preserve">13. </w:t>
+      </w:r>
+      <w:proofErr w:type="gramStart"/>
+      <w:r>
+        <w:rPr>
+          <w:lang w:val="en-US"/>
+        </w:rPr>
+        <w:t>for</w:t>
+      </w:r>
+      <w:proofErr w:type="gramEnd"/>
+      <w:r>
+        <w:rPr>
+          <w:lang w:val="en-US"/>
+        </w:rPr>
+        <w:t xml:space="preserve"> </w:t>
+      </w:r>
+      <w:proofErr w:type="spellStart"/>
+      <w:r>
+        <w:rPr>
+          <w:lang w:val="en-US"/>
+        </w:rPr>
+        <w:t>i</w:t>
+      </w:r>
+      <w:proofErr w:type="spellEnd"/>
+      <w:r>
+        <w:rPr>
+          <w:lang w:val="en-US"/>
+        </w:rPr>
+        <w:t xml:space="preserve"> ← 1 to T</w:t>
+      </w:r>
+    </w:p>
+    <w:p>
+      <w:pPr>
+        <w:rPr>
+          <w:lang w:val="en-US"/>
+        </w:rPr>
+      </w:pPr>
+      <w:r>
+        <w:rPr>
+          <w:lang w:val="en-US"/>
+        </w:rPr>
+        <w:t xml:space="preserve">14. Compute k nearest neighbors for </w:t>
+      </w:r>
+      <w:proofErr w:type="spellStart"/>
+      <w:r>
+        <w:rPr>
+          <w:lang w:val="en-US"/>
+        </w:rPr>
+        <w:t>i</w:t>
+      </w:r>
+      <w:proofErr w:type="spellEnd"/>
+      <w:r>
+        <w:rPr>
+          <w:lang w:val="en-US"/>
+        </w:rPr>
+        <w:t xml:space="preserve">, and save the indices in the </w:t>
+      </w:r>
+      <w:proofErr w:type="spellStart"/>
+      <w:r>
+        <w:rPr>
+          <w:lang w:val="en-US"/>
+        </w:rPr>
+        <w:t>nnarray</w:t>
+      </w:r>
+      <w:proofErr w:type="spellEnd"/>
+    </w:p>
+    <w:p>
+      <w:pPr>
+        <w:rPr>
+          <w:lang w:val="en-US"/>
+        </w:rPr>
+      </w:pPr>
+      <w:r>
+        <w:rPr>
+          <w:lang w:val="en-US"/>
+        </w:rPr>
+        <w:t xml:space="preserve">15. </w:t>
+      </w:r>
+      <w:proofErr w:type="gramStart"/>
+      <w:r>
+        <w:rPr>
+          <w:lang w:val="en-US"/>
+        </w:rPr>
+        <w:t>Populate(</w:t>
+      </w:r>
+      <w:proofErr w:type="gramEnd"/>
+      <w:r>
+        <w:rPr>
+          <w:lang w:val="en-US"/>
+        </w:rPr>
+        <w:t xml:space="preserve">N, </w:t>
+      </w:r>
+      <w:proofErr w:type="spellStart"/>
+      <w:r>
+        <w:rPr>
+          <w:lang w:val="en-US"/>
+        </w:rPr>
+        <w:t>i</w:t>
+      </w:r>
+      <w:proofErr w:type="spellEnd"/>
+      <w:r>
+        <w:rPr>
+          <w:lang w:val="en-US"/>
+        </w:rPr>
+        <w:t xml:space="preserve">, </w:t>
+      </w:r>
+      <w:proofErr w:type="spellStart"/>
+      <w:r>
+        <w:rPr>
+          <w:lang w:val="en-US"/>
+        </w:rPr>
+        <w:t>nnarray</w:t>
+      </w:r>
+      <w:proofErr w:type="spellEnd"/>
+      <w:r>
+        <w:rPr>
+          <w:lang w:val="en-US"/>
+        </w:rPr>
+        <w:t>)</w:t>
+      </w:r>
+    </w:p>
+    <w:p>
+      <w:pPr>
+        <w:rPr>
+          <w:lang w:val="en-US"/>
+        </w:rPr>
+      </w:pPr>
+      <w:r>
+        <w:rPr>
+          <w:lang w:val="en-US"/>
+        </w:rPr>
+        <w:t xml:space="preserve">16. </w:t>
+      </w:r>
+      <w:proofErr w:type="spellStart"/>
+      <w:proofErr w:type="gramStart"/>
+      <w:r>
+        <w:rPr>
+          <w:lang w:val="en-US"/>
+        </w:rPr>
+        <w:t>endfor</w:t>
+      </w:r>
+      <w:proofErr w:type="spellEnd"/>
+      <w:proofErr w:type="gramEnd"/>
+    </w:p>
+    <w:p>
+      <w:pPr>
+        <w:rPr>
+          <w:lang w:val="en-US"/>
+        </w:rPr>
+      </w:pPr>
+      <w:proofErr w:type="gramStart"/>
+      <w:r>
+        <w:rPr>
+          <w:lang w:val="en-US"/>
+        </w:rPr>
+        <w:t>Populate(</w:t>
+      </w:r>
+      <w:proofErr w:type="gramEnd"/>
+      <w:r>
+        <w:rPr>
+          <w:lang w:val="en-US"/>
+        </w:rPr>
+        <w:t xml:space="preserve">N, </w:t>
+      </w:r>
+      <w:proofErr w:type="spellStart"/>
+      <w:r>
+        <w:rPr>
+          <w:lang w:val="en-US"/>
+        </w:rPr>
+        <w:t>i</w:t>
+      </w:r>
+      <w:proofErr w:type="spellEnd"/>
+      <w:r>
+        <w:rPr>
+          <w:lang w:val="en-US"/>
+        </w:rPr>
+        <w:t xml:space="preserve">, </w:t>
+      </w:r>
+      <w:proofErr w:type="spellStart"/>
+      <w:r>
+        <w:rPr>
+          <w:lang w:val="en-US"/>
+        </w:rPr>
+        <w:t>nnarray</w:t>
+      </w:r>
+      <w:proofErr w:type="spellEnd"/>
+      <w:r>
+        <w:rPr>
+          <w:lang w:val="en-US"/>
+        </w:rPr>
+        <w:t>) (</w:t>
+      </w:r>
+      <w:r>
+        <w:rPr>
+          <w:rFonts w:ascii="Cambria Math" w:hAnsi="Cambria Math" w:cs="Cambria Math"/>
+          <w:lang w:val="en-US"/>
+        </w:rPr>
+        <w:t>∗</w:t>
+      </w:r>
+      <w:r>
+        <w:rPr>
+          <w:lang w:val="en-US"/>
+        </w:rPr>
+        <w:t xml:space="preserve"> Function to generate the synthetic samples. </w:t>
+      </w:r>
+      <w:r>
+        <w:rPr>
+          <w:rFonts w:ascii="Cambria Math" w:hAnsi="Cambria Math" w:cs="Cambria Math"/>
+          <w:lang w:val="en-US"/>
+        </w:rPr>
+        <w:t>∗</w:t>
+      </w:r>
+      <w:r>
+        <w:rPr>
+          <w:lang w:val="en-US"/>
+        </w:rPr>
+        <w:t>)</w:t>
+      </w:r>
+    </w:p>
+    <w:p>
+      <w:pPr>
+        <w:rPr>
+          <w:lang w:val="en-US"/>
+        </w:rPr>
+      </w:pPr>
+      <w:r>
+        <w:rPr>
+          <w:lang w:val="en-US"/>
+        </w:rPr>
+        <w:t xml:space="preserve">17. </w:t>
+      </w:r>
+      <w:proofErr w:type="gramStart"/>
+      <w:r>
+        <w:rPr>
+          <w:lang w:val="en-US"/>
+        </w:rPr>
+        <w:t>while</w:t>
+      </w:r>
+      <w:proofErr w:type="gramEnd"/>
+      <w:r>
+        <w:rPr>
+          <w:lang w:val="en-US"/>
+        </w:rPr>
+        <w:t xml:space="preserve"> N 6= 0</w:t>
+      </w:r>
+    </w:p>
+    <w:p>
+      <w:pPr>
+        <w:rPr>
+          <w:lang w:val="en-US"/>
+        </w:rPr>
+      </w:pPr>
+      <w:r>
+        <w:rPr>
+          <w:lang w:val="en-US"/>
+        </w:rPr>
+        <w:t xml:space="preserve">18. Choose a random number between 1 and k, call it </w:t>
+      </w:r>
+      <w:proofErr w:type="spellStart"/>
+      <w:r>
+        <w:rPr>
+          <w:lang w:val="en-US"/>
+        </w:rPr>
+        <w:t>nn</w:t>
+      </w:r>
+      <w:proofErr w:type="spellEnd"/>
+      <w:r>
+        <w:rPr>
+          <w:lang w:val="en-US"/>
+        </w:rPr>
+        <w:t>. This step chooses one of</w:t>
+      </w:r>
+    </w:p>
+    <w:p>
+      <w:pPr>
+        <w:rPr>
+          <w:lang w:val="en-US"/>
+        </w:rPr>
+      </w:pPr>
+      <w:proofErr w:type="gramStart"/>
+      <w:r>
+        <w:rPr>
+          <w:lang w:val="en-US"/>
+        </w:rPr>
+        <w:t>the</w:t>
+      </w:r>
+      <w:proofErr w:type="gramEnd"/>
+      <w:r>
+        <w:rPr>
+          <w:lang w:val="en-US"/>
+        </w:rPr>
+        <w:t xml:space="preserve"> k nearest neighbors of </w:t>
+      </w:r>
+      <w:proofErr w:type="spellStart"/>
+      <w:r>
+        <w:rPr>
+          <w:lang w:val="en-US"/>
+        </w:rPr>
+        <w:t>i</w:t>
+      </w:r>
+      <w:proofErr w:type="spellEnd"/>
+      <w:r>
+        <w:rPr>
+          <w:lang w:val="en-US"/>
+        </w:rPr>
+        <w:t>.</w:t>
+      </w:r>
+    </w:p>
+    <w:p>
+      <w:pPr>
+        <w:rPr>
+          <w:lang w:val="en-US"/>
+        </w:rPr>
+      </w:pPr>
+      <w:r>
+        <w:rPr>
+          <w:lang w:val="en-US"/>
+        </w:rPr>
+        <w:t xml:space="preserve">19. for </w:t>
+      </w:r>
+      <w:proofErr w:type="spellStart"/>
+      <w:r>
+        <w:rPr>
+          <w:lang w:val="en-US"/>
+        </w:rPr>
+        <w:t>attr</w:t>
+      </w:r>
+      <w:proofErr w:type="spellEnd"/>
+      <w:r>
+        <w:rPr>
+          <w:lang w:val="en-US"/>
+        </w:rPr>
+        <w:t xml:space="preserve"> ← 1 to </w:t>
+      </w:r>
+      <w:proofErr w:type="spellStart"/>
+      <w:r>
+        <w:rPr>
+          <w:lang w:val="en-US"/>
+        </w:rPr>
+        <w:t>numattrs</w:t>
+      </w:r>
+      <w:proofErr w:type="spellEnd"/>
+    </w:p>
+    <w:p>
+      <w:pPr>
+        <w:rPr>
+          <w:lang w:val="en-US"/>
+        </w:rPr>
+      </w:pPr>
+      <w:r>
+        <w:rPr>
+          <w:lang w:val="en-US"/>
+        </w:rPr>
+        <w:t xml:space="preserve">20. Compute: </w:t>
+      </w:r>
+      <w:proofErr w:type="spellStart"/>
+      <w:r>
+        <w:rPr>
+          <w:lang w:val="en-US"/>
+        </w:rPr>
+        <w:t>dif</w:t>
+      </w:r>
+      <w:proofErr w:type="spellEnd"/>
+      <w:r>
+        <w:rPr>
+          <w:lang w:val="en-US"/>
+        </w:rPr>
+        <w:t xml:space="preserve"> = </w:t>
+      </w:r>
+      <w:proofErr w:type="gramStart"/>
+      <w:r>
+        <w:rPr>
+          <w:lang w:val="en-US"/>
+        </w:rPr>
+        <w:t>Sample[</w:t>
+      </w:r>
+      <w:proofErr w:type="spellStart"/>
+      <w:proofErr w:type="gramEnd"/>
+      <w:r>
+        <w:rPr>
+          <w:lang w:val="en-US"/>
+        </w:rPr>
+        <w:t>nnarray</w:t>
+      </w:r>
+      <w:proofErr w:type="spellEnd"/>
+      <w:r>
+        <w:rPr>
+          <w:lang w:val="en-US"/>
+        </w:rPr>
+        <w:t>[</w:t>
+      </w:r>
+      <w:proofErr w:type="spellStart"/>
+      <w:r>
+        <w:rPr>
+          <w:lang w:val="en-US"/>
+        </w:rPr>
+        <w:t>nn</w:t>
+      </w:r>
+      <w:proofErr w:type="spellEnd"/>
+      <w:r>
+        <w:rPr>
+          <w:lang w:val="en-US"/>
+        </w:rPr>
+        <w:t>]][</w:t>
+      </w:r>
+      <w:proofErr w:type="spellStart"/>
+      <w:r>
+        <w:rPr>
+          <w:lang w:val="en-US"/>
+        </w:rPr>
+        <w:t>attr</w:t>
+      </w:r>
+      <w:proofErr w:type="spellEnd"/>
+      <w:r>
+        <w:rPr>
+          <w:lang w:val="en-US"/>
+        </w:rPr>
+        <w:t>] − Sample[</w:t>
+      </w:r>
+      <w:proofErr w:type="spellStart"/>
+      <w:r>
+        <w:rPr>
+          <w:lang w:val="en-US"/>
+        </w:rPr>
+        <w:t>i</w:t>
+      </w:r>
+      <w:proofErr w:type="spellEnd"/>
+      <w:r>
+        <w:rPr>
+          <w:lang w:val="en-US"/>
+        </w:rPr>
+        <w:t>][</w:t>
+      </w:r>
+      <w:proofErr w:type="spellStart"/>
+      <w:r>
+        <w:rPr>
+          <w:lang w:val="en-US"/>
+        </w:rPr>
+        <w:t>attr</w:t>
+      </w:r>
+      <w:proofErr w:type="spellEnd"/>
+      <w:r>
+        <w:rPr>
+          <w:lang w:val="en-US"/>
+        </w:rPr>
+        <w:t>]</w:t>
+      </w:r>
+    </w:p>
+    <w:p>
+      <w:pPr>
+        <w:rPr>
+          <w:lang w:val="en-US"/>
+        </w:rPr>
+      </w:pPr>
+      <w:r>
+        <w:rPr>
+          <w:lang w:val="en-US"/>
+        </w:rPr>
+        <w:t>21. Compute: gap = random number between 0 and 1</w:t>
+      </w:r>
+    </w:p>
+    <w:p>
+      <w:pPr>
+        <w:rPr>
+          <w:lang w:val="en-US"/>
+        </w:rPr>
+      </w:pPr>
+      <w:r>
+        <w:rPr>
+          <w:lang w:val="en-US"/>
+        </w:rPr>
+        <w:t xml:space="preserve">22. </w:t>
+      </w:r>
+      <w:proofErr w:type="gramStart"/>
+      <w:r>
+        <w:rPr>
+          <w:lang w:val="en-US"/>
+        </w:rPr>
+        <w:t>Synthetic[</w:t>
+      </w:r>
+      <w:proofErr w:type="spellStart"/>
+      <w:proofErr w:type="gramEnd"/>
+      <w:r>
+        <w:rPr>
+          <w:lang w:val="en-US"/>
+        </w:rPr>
+        <w:t>newindex</w:t>
+      </w:r>
+      <w:proofErr w:type="spellEnd"/>
+      <w:r>
+        <w:rPr>
+          <w:lang w:val="en-US"/>
+        </w:rPr>
+        <w:t>][</w:t>
+      </w:r>
+      <w:proofErr w:type="spellStart"/>
+      <w:r>
+        <w:rPr>
+          <w:lang w:val="en-US"/>
+        </w:rPr>
+        <w:t>attr</w:t>
+      </w:r>
+      <w:proofErr w:type="spellEnd"/>
+      <w:r>
+        <w:rPr>
+          <w:lang w:val="en-US"/>
+        </w:rPr>
+        <w:t>] = Sample[</w:t>
+      </w:r>
+      <w:proofErr w:type="spellStart"/>
+      <w:r>
+        <w:rPr>
+          <w:lang w:val="en-US"/>
+        </w:rPr>
+        <w:t>i</w:t>
+      </w:r>
+      <w:proofErr w:type="spellEnd"/>
+      <w:r>
+        <w:rPr>
+          <w:lang w:val="en-US"/>
+        </w:rPr>
+        <w:t>][</w:t>
+      </w:r>
+      <w:proofErr w:type="spellStart"/>
+      <w:r>
+        <w:rPr>
+          <w:lang w:val="en-US"/>
+        </w:rPr>
+        <w:t>attr</w:t>
+      </w:r>
+      <w:proofErr w:type="spellEnd"/>
+      <w:r>
+        <w:rPr>
+          <w:lang w:val="en-US"/>
+        </w:rPr>
+        <w:t xml:space="preserve">] + gap </w:t>
+      </w:r>
+      <w:r>
+        <w:rPr>
+          <w:rFonts w:ascii="Cambria Math" w:hAnsi="Cambria Math" w:cs="Cambria Math"/>
+          <w:lang w:val="en-US"/>
+        </w:rPr>
+        <w:t>∗</w:t>
+      </w:r>
+      <w:r>
+        <w:rPr>
+          <w:lang w:val="en-US"/>
+        </w:rPr>
+        <w:t xml:space="preserve"> </w:t>
+      </w:r>
+      <w:proofErr w:type="spellStart"/>
+      <w:r>
+        <w:rPr>
+          <w:lang w:val="en-US"/>
+        </w:rPr>
+        <w:t>dif</w:t>
+      </w:r>
+      <w:proofErr w:type="spellEnd"/>
+    </w:p>
+    <w:p>
+      <w:pPr>
+        <w:rPr>
+          <w:lang w:val="en-US"/>
+        </w:rPr>
+      </w:pPr>
+      <w:r>
+        <w:rPr>
+          <w:lang w:val="en-US"/>
+        </w:rPr>
+        <w:t xml:space="preserve">23. </w:t>
+      </w:r>
+      <w:proofErr w:type="spellStart"/>
+      <w:proofErr w:type="gramStart"/>
+      <w:r>
+        <w:rPr>
+          <w:lang w:val="en-US"/>
+        </w:rPr>
+        <w:t>endfor</w:t>
+      </w:r>
+      <w:proofErr w:type="spellEnd"/>
+      <w:proofErr w:type="gramEnd"/>
+    </w:p>
+    <w:p>
+      <w:pPr>
+        <w:rPr>
+          <w:lang w:val="en-US"/>
+        </w:rPr>
+      </w:pPr>
+      <w:r>
+        <w:rPr>
+          <w:lang w:val="en-US"/>
+        </w:rPr>
+        <w:t xml:space="preserve">24. </w:t>
+      </w:r>
+      <w:proofErr w:type="spellStart"/>
+      <w:r>
+        <w:rPr>
+          <w:lang w:val="en-US"/>
+        </w:rPr>
+        <w:t>newindex</w:t>
+      </w:r>
+      <w:proofErr w:type="spellEnd"/>
+      <w:r>
+        <w:rPr>
+          <w:lang w:val="en-US"/>
+        </w:rPr>
+        <w:t>++</w:t>
+      </w:r>
+    </w:p>
+    <w:p>
+      <w:pPr>
+        <w:rPr>
+          <w:lang w:val="en-US"/>
+        </w:rPr>
+      </w:pPr>
+      <w:r>
+        <w:rPr>
+          <w:lang w:val="en-US"/>
+        </w:rPr>
+        <w:t>25. N = N − 1</w:t>
+      </w:r>
+    </w:p>
+    <w:p>
+      <w:pPr>
+        <w:rPr>
+          <w:lang w:val="en-US"/>
+        </w:rPr>
+      </w:pPr>
+      <w:r>
+        <w:rPr>
+          <w:lang w:val="en-US"/>
+        </w:rPr>
+        <w:t xml:space="preserve">26. </w:t>
+      </w:r>
+      <w:proofErr w:type="spellStart"/>
+      <w:proofErr w:type="gramStart"/>
+      <w:r>
+        <w:rPr>
+          <w:lang w:val="en-US"/>
+        </w:rPr>
+        <w:t>endwhile</w:t>
+      </w:r>
+      <w:proofErr w:type="spellEnd"/>
+      <w:proofErr w:type="gramEnd"/>
+    </w:p>
+    <w:p>
+      <w:pPr>
+        <w:rPr>
+          <w:lang w:val="en-US"/>
+        </w:rPr>
+      </w:pPr>
+      <w:r>
+        <w:rPr>
+          <w:lang w:val="en-US"/>
+        </w:rPr>
+        <w:t xml:space="preserve">27. </w:t>
+      </w:r>
+      <w:proofErr w:type="gramStart"/>
+      <w:r>
+        <w:rPr>
+          <w:lang w:val="en-US"/>
+        </w:rPr>
+        <w:t>return</w:t>
+      </w:r>
+      <w:proofErr w:type="gramEnd"/>
+      <w:r>
+        <w:rPr>
+          <w:lang w:val="en-US"/>
+        </w:rPr>
+        <w:t xml:space="preserve"> (</w:t>
+      </w:r>
+      <w:r>
+        <w:rPr>
+          <w:rFonts w:ascii="Cambria Math" w:hAnsi="Cambria Math" w:cs="Cambria Math"/>
+          <w:lang w:val="en-US"/>
+        </w:rPr>
+        <w:t>∗</w:t>
+      </w:r>
+      <w:r>
+        <w:rPr>
+          <w:lang w:val="en-US"/>
+        </w:rPr>
+        <w:t xml:space="preserve"> End of Populate. </w:t>
+      </w:r>
+      <w:r>
+        <w:rPr>
+          <w:rFonts w:ascii="Cambria Math" w:hAnsi="Cambria Math" w:cs="Cambria Math"/>
+          <w:lang w:val="en-US"/>
+        </w:rPr>
+        <w:t>∗</w:t>
+      </w:r>
+      <w:r>
+        <w:rPr>
+          <w:lang w:val="en-US"/>
+        </w:rPr>
+        <w:t>)</w:t>
+      </w:r>
+    </w:p>
+    <w:p>
+      <w:pPr>
+        <w:rPr>
+          <w:lang w:val="en-US"/>
+        </w:rPr>
+      </w:pPr>
+      <w:r>
+        <w:rPr>
+          <w:lang w:val="en-US"/>
+        </w:rPr>
+        <w:t>End of Pseudo-Code.</w:t>
+      </w:r>
+    </w:p>
+    <w:p>
+      <w:pPr>
+        <w:rPr>
+          <w:lang w:val="en-US"/>
+        </w:rPr>
+      </w:pPr>
+      <w:bookmarkStart w:id="0" w:name="_GoBack"/>
+      <w:bookmarkEnd w:id="0"/>
     </w:p>
     <w:sectPr>
       <w:pgSz w:w="11906" w:h="16838"/>
@@ -2304,6 +3477,7 @@
   <w:style w:type="character" w:default="1" w:styleId="DefaultParagraphFont">
     <w:name w:val="Default Paragraph Font"/>
     <w:uiPriority w:val="1"/>
+    <w:semiHidden/>
     <w:unhideWhenUsed/>
   </w:style>
   <w:style w:type="table" w:default="1" w:styleId="TableNormal">
